--- a/src/main/docs/vulnerabilities_docs/NORMAL/DOUBLE_CLOSE.docx
+++ b/src/main/docs/vulnerabilities_docs/NORMAL/DOUBLE_CLOSE.docx
@@ -70,6 +70,12 @@
       </w:pPr>
       <w:r>
         <w:rPr>
+          <w:rFonts w:ascii="Times New Roman" w:cs="Times New Roman" w:hAnsi="Times New Roman" w:eastAsia="Times New Roman"/>
+        </w:rPr>
+        <w:tab/>
+      </w:r>
+      <w:r>
+        <w:rPr>
           <w:rFonts w:ascii="Times New Roman" w:hAnsi="Times New Roman" w:hint="default"/>
           <w:rtl w:val="0"/>
           <w:lang w:val="ru-RU"/>
@@ -97,7 +103,7 @@
       <w:tblPr>
         <w:tblW w:w="9335" w:type="dxa"/>
         <w:jc w:val="left"/>
-        <w:tblInd w:w="324" w:type="dxa"/>
+        <w:tblInd w:w="432" w:type="dxa"/>
         <w:tblBorders>
           <w:top w:val="single" w:color="ffffff" w:sz="8" w:space="0" w:shadow="0" w:frame="0"/>
           <w:left w:val="single" w:color="ffffff" w:sz="8" w:space="0" w:shadow="0" w:frame="0"/>
@@ -118,7 +124,7 @@
           <w:shd w:val="clear" w:color="auto" w:fill="cdd4e9"/>
         </w:tblPrEx>
         <w:trPr>
-          <w:trHeight w:val="745" w:hRule="atLeast"/>
+          <w:trHeight w:val="765" w:hRule="atLeast"/>
         </w:trPr>
         <w:tc>
           <w:tcPr>
@@ -211,7 +217,7 @@
           <w:shd w:val="clear" w:color="auto" w:fill="cdd4e9"/>
         </w:tblPrEx>
         <w:trPr>
-          <w:trHeight w:val="755" w:hRule="atLeast"/>
+          <w:trHeight w:val="775" w:hRule="atLeast"/>
         </w:trPr>
         <w:tc>
           <w:tcPr>
@@ -286,7 +292,7 @@
           <w:shd w:val="clear" w:color="auto" w:fill="cdd4e9"/>
         </w:tblPrEx>
         <w:trPr>
-          <w:trHeight w:val="745" w:hRule="atLeast"/>
+          <w:trHeight w:val="765" w:hRule="atLeast"/>
         </w:trPr>
         <w:tc>
           <w:tcPr>
@@ -361,7 +367,7 @@
           <w:shd w:val="clear" w:color="auto" w:fill="cdd4e9"/>
         </w:tblPrEx>
         <w:trPr>
-          <w:trHeight w:val="535" w:hRule="atLeast"/>
+          <w:trHeight w:val="555" w:hRule="atLeast"/>
         </w:trPr>
         <w:tc>
           <w:tcPr>
@@ -437,7 +443,7 @@
           <w:shd w:val="clear" w:color="auto" w:fill="cdd4e9"/>
         </w:tblPrEx>
         <w:trPr>
-          <w:trHeight w:val="535" w:hRule="atLeast"/>
+          <w:trHeight w:val="555" w:hRule="atLeast"/>
         </w:trPr>
         <w:tc>
           <w:tcPr>
@@ -513,7 +519,7 @@
           <w:shd w:val="clear" w:color="auto" w:fill="cdd4e9"/>
         </w:tblPrEx>
         <w:trPr>
-          <w:trHeight w:val="535" w:hRule="atLeast"/>
+          <w:trHeight w:val="555" w:hRule="atLeast"/>
         </w:trPr>
         <w:tc>
           <w:tcPr>
@@ -589,7 +595,7 @@
           <w:shd w:val="clear" w:color="auto" w:fill="cdd4e9"/>
         </w:tblPrEx>
         <w:trPr>
-          <w:trHeight w:val="1530" w:hRule="atLeast"/>
+          <w:trHeight w:val="1550" w:hRule="atLeast"/>
         </w:trPr>
         <w:tc>
           <w:tcPr>
@@ -729,7 +735,7 @@
           <w:shd w:val="clear" w:color="auto" w:fill="cdd4e9"/>
         </w:tblPrEx>
         <w:trPr>
-          <w:trHeight w:val="950" w:hRule="atLeast"/>
+          <w:trHeight w:val="970" w:hRule="atLeast"/>
         </w:trPr>
         <w:tc>
           <w:tcPr>
@@ -888,31 +894,8 @@
         <w:pStyle w:val="td_text"/>
         <w:widowControl w:val="0"/>
         <w:spacing w:line="240" w:lineRule="auto"/>
-        <w:ind w:left="216" w:hanging="216"/>
+        <w:ind w:left="324" w:hanging="324"/>
         <w:jc w:val="left"/>
-        <w:rPr>
-          <w:rFonts w:ascii="Times New Roman" w:cs="Times New Roman" w:hAnsi="Times New Roman" w:eastAsia="Times New Roman"/>
-        </w:rPr>
-      </w:pPr>
-    </w:p>
-    <w:p>
-      <w:pPr>
-        <w:pStyle w:val="td_text"/>
-        <w:widowControl w:val="0"/>
-        <w:spacing w:line="240" w:lineRule="auto"/>
-        <w:ind w:left="108" w:hanging="108"/>
-        <w:jc w:val="left"/>
-        <w:rPr>
-          <w:rFonts w:ascii="Times New Roman" w:cs="Times New Roman" w:hAnsi="Times New Roman" w:eastAsia="Times New Roman"/>
-        </w:rPr>
-      </w:pPr>
-    </w:p>
-    <w:p>
-      <w:pPr>
-        <w:pStyle w:val="td_text"/>
-        <w:widowControl w:val="0"/>
-        <w:spacing w:line="240" w:lineRule="auto"/>
-        <w:ind w:firstLine="0"/>
         <w:rPr>
           <w:rFonts w:ascii="Times New Roman" w:cs="Times New Roman" w:hAnsi="Times New Roman" w:eastAsia="Times New Roman"/>
         </w:rPr>
@@ -922,7 +905,7 @@
       <w:pPr>
         <w:pStyle w:val="Normal.0"/>
         <w:rPr>
-          <w:rFonts w:ascii="Arial" w:cs="Arial" w:hAnsi="Arial" w:eastAsia="Arial"/>
+          <w:rFonts w:ascii="Times New Roman" w:cs="Times New Roman" w:hAnsi="Times New Roman" w:eastAsia="Times New Roman"/>
         </w:rPr>
       </w:pPr>
     </w:p>
@@ -930,7 +913,7 @@
       <w:pPr>
         <w:pStyle w:val="Normal.0"/>
         <w:rPr>
-          <w:rFonts w:ascii="Arial" w:cs="Arial" w:hAnsi="Arial" w:eastAsia="Arial"/>
+          <w:rFonts w:ascii="Times New Roman" w:cs="Times New Roman" w:hAnsi="Times New Roman" w:eastAsia="Times New Roman"/>
         </w:rPr>
       </w:pPr>
     </w:p>
@@ -938,7 +921,7 @@
       <w:pPr>
         <w:pStyle w:val="Normal.0"/>
         <w:rPr>
-          <w:rFonts w:ascii="Arial" w:cs="Arial" w:hAnsi="Arial" w:eastAsia="Arial"/>
+          <w:rFonts w:ascii="Times New Roman" w:cs="Times New Roman" w:hAnsi="Times New Roman" w:eastAsia="Times New Roman"/>
         </w:rPr>
       </w:pPr>
     </w:p>
@@ -946,7 +929,7 @@
       <w:pPr>
         <w:pStyle w:val="Normal.0"/>
         <w:rPr>
-          <w:rFonts w:ascii="Arial" w:cs="Arial" w:hAnsi="Arial" w:eastAsia="Arial"/>
+          <w:rFonts w:ascii="Times New Roman" w:cs="Times New Roman" w:hAnsi="Times New Roman" w:eastAsia="Times New Roman"/>
         </w:rPr>
       </w:pPr>
     </w:p>
@@ -954,7 +937,7 @@
       <w:pPr>
         <w:pStyle w:val="Normal.0"/>
         <w:rPr>
-          <w:rFonts w:ascii="Arial" w:cs="Arial" w:hAnsi="Arial" w:eastAsia="Arial"/>
+          <w:rFonts w:ascii="Times New Roman" w:cs="Times New Roman" w:hAnsi="Times New Roman" w:eastAsia="Times New Roman"/>
         </w:rPr>
       </w:pPr>
     </w:p>
@@ -962,7 +945,7 @@
       <w:pPr>
         <w:pStyle w:val="Normal.0"/>
         <w:rPr>
-          <w:rFonts w:ascii="Arial" w:cs="Arial" w:hAnsi="Arial" w:eastAsia="Arial"/>
+          <w:rFonts w:ascii="Times New Roman" w:cs="Times New Roman" w:hAnsi="Times New Roman" w:eastAsia="Times New Roman"/>
         </w:rPr>
       </w:pPr>
     </w:p>
@@ -970,7 +953,7 @@
       <w:pPr>
         <w:pStyle w:val="Normal.0"/>
         <w:rPr>
-          <w:rFonts w:ascii="Arial" w:cs="Arial" w:hAnsi="Arial" w:eastAsia="Arial"/>
+          <w:rFonts w:ascii="Times New Roman" w:cs="Times New Roman" w:hAnsi="Times New Roman" w:eastAsia="Times New Roman"/>
         </w:rPr>
       </w:pPr>
     </w:p>
@@ -978,7 +961,7 @@
       <w:pPr>
         <w:pStyle w:val="Normal.0"/>
         <w:rPr>
-          <w:rFonts w:ascii="Arial" w:cs="Arial" w:hAnsi="Arial" w:eastAsia="Arial"/>
+          <w:rFonts w:ascii="Times New Roman" w:cs="Times New Roman" w:hAnsi="Times New Roman" w:eastAsia="Times New Roman"/>
         </w:rPr>
       </w:pPr>
     </w:p>
@@ -986,7 +969,7 @@
       <w:pPr>
         <w:pStyle w:val="Normal.0"/>
         <w:rPr>
-          <w:rFonts w:ascii="Arial" w:cs="Arial" w:hAnsi="Arial" w:eastAsia="Arial"/>
+          <w:rFonts w:ascii="Times New Roman" w:cs="Times New Roman" w:hAnsi="Times New Roman" w:eastAsia="Times New Roman"/>
         </w:rPr>
       </w:pPr>
     </w:p>
@@ -994,7 +977,7 @@
       <w:pPr>
         <w:pStyle w:val="Normal.0"/>
         <w:rPr>
-          <w:rFonts w:ascii="Arial" w:cs="Arial" w:hAnsi="Arial" w:eastAsia="Arial"/>
+          <w:rFonts w:ascii="Times New Roman" w:cs="Times New Roman" w:hAnsi="Times New Roman" w:eastAsia="Times New Roman"/>
         </w:rPr>
       </w:pPr>
     </w:p>
@@ -1002,7 +985,7 @@
       <w:pPr>
         <w:pStyle w:val="Normal.0"/>
         <w:rPr>
-          <w:rFonts w:ascii="Arial" w:cs="Arial" w:hAnsi="Arial" w:eastAsia="Arial"/>
+          <w:rFonts w:ascii="Times New Roman" w:cs="Times New Roman" w:hAnsi="Times New Roman" w:eastAsia="Times New Roman"/>
         </w:rPr>
       </w:pPr>
     </w:p>
@@ -1010,7 +993,7 @@
       <w:pPr>
         <w:pStyle w:val="Normal.0"/>
         <w:rPr>
-          <w:rFonts w:ascii="Arial" w:cs="Arial" w:hAnsi="Arial" w:eastAsia="Arial"/>
+          <w:rFonts w:ascii="Times New Roman" w:cs="Times New Roman" w:hAnsi="Times New Roman" w:eastAsia="Times New Roman"/>
         </w:rPr>
       </w:pPr>
     </w:p>
@@ -1018,7 +1001,7 @@
       <w:pPr>
         <w:pStyle w:val="Normal.0"/>
         <w:rPr>
-          <w:rFonts w:ascii="Arial" w:cs="Arial" w:hAnsi="Arial" w:eastAsia="Arial"/>
+          <w:rFonts w:ascii="Times New Roman" w:cs="Times New Roman" w:hAnsi="Times New Roman" w:eastAsia="Times New Roman"/>
         </w:rPr>
       </w:pPr>
     </w:p>
@@ -1026,7 +1009,7 @@
       <w:pPr>
         <w:pStyle w:val="Normal.0"/>
         <w:rPr>
-          <w:rFonts w:ascii="Arial" w:cs="Arial" w:hAnsi="Arial" w:eastAsia="Arial"/>
+          <w:rFonts w:ascii="Times New Roman" w:cs="Times New Roman" w:hAnsi="Times New Roman" w:eastAsia="Times New Roman"/>
         </w:rPr>
       </w:pPr>
     </w:p>
@@ -1034,7 +1017,7 @@
       <w:pPr>
         <w:pStyle w:val="Normal.0"/>
         <w:rPr>
-          <w:rFonts w:ascii="Arial" w:cs="Arial" w:hAnsi="Arial" w:eastAsia="Arial"/>
+          <w:rFonts w:ascii="Times New Roman" w:cs="Times New Roman" w:hAnsi="Times New Roman" w:eastAsia="Times New Roman"/>
         </w:rPr>
       </w:pPr>
     </w:p>
@@ -1042,7 +1025,7 @@
       <w:pPr>
         <w:pStyle w:val="Normal.0"/>
         <w:rPr>
-          <w:rFonts w:ascii="Arial" w:cs="Arial" w:hAnsi="Arial" w:eastAsia="Arial"/>
+          <w:rFonts w:ascii="Times New Roman" w:cs="Times New Roman" w:hAnsi="Times New Roman" w:eastAsia="Times New Roman"/>
         </w:rPr>
       </w:pPr>
     </w:p>
@@ -1050,7 +1033,7 @@
       <w:pPr>
         <w:pStyle w:val="Normal.0"/>
         <w:rPr>
-          <w:rFonts w:ascii="Arial" w:cs="Arial" w:hAnsi="Arial" w:eastAsia="Arial"/>
+          <w:rFonts w:ascii="Times New Roman" w:cs="Times New Roman" w:hAnsi="Times New Roman" w:eastAsia="Times New Roman"/>
         </w:rPr>
       </w:pPr>
     </w:p>
@@ -1058,17 +1041,15 @@
       <w:pPr>
         <w:pStyle w:val="Normal.0"/>
         <w:rPr>
-          <w:rFonts w:ascii="Arial" w:cs="Arial" w:hAnsi="Arial" w:eastAsia="Arial"/>
+          <w:rFonts w:ascii="Times New Roman" w:cs="Times New Roman" w:hAnsi="Times New Roman" w:eastAsia="Times New Roman"/>
         </w:rPr>
       </w:pPr>
-    </w:p>
-    <w:p>
-      <w:pPr>
-        <w:pStyle w:val="Normal.0"/>
+      <w:r>
         <w:rPr>
           <w:rFonts w:ascii="Times New Roman" w:cs="Times New Roman" w:hAnsi="Times New Roman" w:eastAsia="Times New Roman"/>
         </w:rPr>
-      </w:pPr>
+        <w:tab/>
+      </w:r>
       <w:r>
         <w:rPr>
           <w:rFonts w:ascii="Times New Roman" w:hAnsi="Times New Roman" w:hint="default"/>
@@ -1098,7 +1079,7 @@
       <w:tblPr>
         <w:tblW w:w="9345" w:type="dxa"/>
         <w:jc w:val="left"/>
-        <w:tblInd w:w="324" w:type="dxa"/>
+        <w:tblInd w:w="432" w:type="dxa"/>
         <w:tblBorders>
           <w:top w:val="single" w:color="ffffff" w:sz="8" w:space="0" w:shadow="0" w:frame="0"/>
           <w:left w:val="single" w:color="ffffff" w:sz="8" w:space="0" w:shadow="0" w:frame="0"/>
@@ -1119,7 +1100,7 @@
           <w:shd w:val="clear" w:color="auto" w:fill="cdd4e9"/>
         </w:tblPrEx>
         <w:trPr>
-          <w:trHeight w:val="320" w:hRule="atLeast"/>
+          <w:trHeight w:val="330" w:hRule="atLeast"/>
         </w:trPr>
         <w:tc>
           <w:tcPr>
@@ -1193,7 +1174,7 @@
           <w:shd w:val="clear" w:color="auto" w:fill="cdd4e9"/>
         </w:tblPrEx>
         <w:trPr>
-          <w:trHeight w:val="4810" w:hRule="atLeast"/>
+          <w:trHeight w:val="4200" w:hRule="atLeast"/>
         </w:trPr>
         <w:tc>
           <w:tcPr>
@@ -1703,12 +1684,302 @@
       <w:pPr>
         <w:pStyle w:val="Normal.0"/>
         <w:widowControl w:val="0"/>
-        <w:ind w:left="216" w:hanging="216"/>
+        <w:ind w:left="324" w:hanging="324"/>
+        <w:rPr>
+          <w:rFonts w:ascii="Times New Roman" w:cs="Times New Roman" w:hAnsi="Times New Roman" w:eastAsia="Times New Roman"/>
+        </w:rPr>
       </w:pPr>
-      <w:r>
+    </w:p>
+    <w:p>
+      <w:pPr>
+        <w:pStyle w:val="Normal.0"/>
+        <w:widowControl w:val="0"/>
+        <w:ind w:left="324" w:hanging="324"/>
         <w:rPr>
           <w:rFonts w:ascii="Times New Roman" w:cs="Times New Roman" w:hAnsi="Times New Roman" w:eastAsia="Times New Roman"/>
         </w:rPr>
+      </w:pPr>
+    </w:p>
+    <w:p>
+      <w:pPr>
+        <w:pStyle w:val="Normal.0"/>
+        <w:ind w:firstLine="851"/>
+        <w:rPr>
+          <w:rFonts w:ascii="Times New Roman" w:cs="Times New Roman" w:hAnsi="Times New Roman" w:eastAsia="Times New Roman"/>
+          <w14:textOutline>
+            <w14:noFill/>
+          </w14:textOutline>
+        </w:rPr>
+      </w:pPr>
+      <w:r>
+        <w:rPr>
+          <w:rFonts w:ascii="Times New Roman" w:hAnsi="Times New Roman" w:hint="default"/>
+          <w:rtl w:val="0"/>
+          <w:lang w:val="ru-RU"/>
+          <w14:textOutline>
+            <w14:noFill/>
+          </w14:textOutline>
+        </w:rPr>
+        <w:t>Методы устранения уязвимости при срабатывании детектора</w:t>
+      </w:r>
+      <w:r>
+        <w:rPr>
+          <w:rFonts w:ascii="Times New Roman" w:hAnsi="Times New Roman"/>
+          <w:rtl w:val="0"/>
+          <w:lang w:val="ru-RU"/>
+          <w14:textOutline>
+            <w14:noFill/>
+          </w14:textOutline>
+        </w:rPr>
+        <w:t>:</w:t>
+      </w:r>
+    </w:p>
+    <w:p>
+      <w:pPr>
+        <w:pStyle w:val="Normal.0"/>
+        <w:ind w:firstLine="851"/>
+        <w:rPr>
+          <w:rFonts w:ascii="Times New Roman" w:cs="Times New Roman" w:hAnsi="Times New Roman" w:eastAsia="Times New Roman"/>
+          <w14:textOutline>
+            <w14:noFill/>
+          </w14:textOutline>
+        </w:rPr>
+      </w:pPr>
+    </w:p>
+    <w:p>
+      <w:pPr>
+        <w:pStyle w:val="По умолчанию"/>
+        <w:numPr>
+          <w:ilvl w:val="0"/>
+          <w:numId w:val="2"/>
+        </w:numPr>
+        <w:bidi w:val="0"/>
+        <w:spacing w:before="0" w:line="240" w:lineRule="auto"/>
+        <w:ind w:right="0"/>
+        <w:jc w:val="left"/>
+        <w:rPr>
+          <w:rFonts w:ascii="Times New Roman" w:hAnsi="Times New Roman" w:hint="default"/>
+          <w:rtl w:val="0"/>
+          <w:lang w:val="ru-RU"/>
+        </w:rPr>
+      </w:pPr>
+      <w:r>
+        <w:rPr>
+          <w:rFonts w:ascii="Times New Roman" w:hAnsi="Times New Roman" w:hint="default"/>
+          <w:rtl w:val="0"/>
+          <w:lang w:val="ru-RU"/>
+        </w:rPr>
+        <w:t xml:space="preserve">Используйте конструкцию </w:t>
+      </w:r>
+      <w:r>
+        <w:rPr>
+          <w:rFonts w:ascii="Times New Roman" w:hAnsi="Times New Roman"/>
+          <w:rtl w:val="0"/>
+          <w:lang w:val="en-US"/>
+        </w:rPr>
+        <w:t>try-with-resources (</w:t>
+      </w:r>
+      <w:r>
+        <w:rPr>
+          <w:rFonts w:ascii="Times New Roman" w:hAnsi="Times New Roman" w:hint="default"/>
+          <w:rtl w:val="0"/>
+          <w:lang w:val="ru-RU"/>
+        </w:rPr>
+        <w:t xml:space="preserve">начиная с </w:t>
+      </w:r>
+      <w:r>
+        <w:rPr>
+          <w:rFonts w:ascii="Times New Roman" w:hAnsi="Times New Roman"/>
+          <w:rtl w:val="0"/>
+        </w:rPr>
+        <w:t xml:space="preserve">Java 7) </w:t>
+      </w:r>
+      <w:r>
+        <w:rPr>
+          <w:rFonts w:ascii="Times New Roman" w:hAnsi="Times New Roman" w:hint="default"/>
+          <w:rtl w:val="0"/>
+          <w:lang w:val="ru-RU"/>
+        </w:rPr>
+        <w:t>для автоматического управления ресурсами</w:t>
+      </w:r>
+      <w:r>
+        <w:rPr>
+          <w:rFonts w:ascii="Times New Roman" w:hAnsi="Times New Roman"/>
+          <w:rtl w:val="0"/>
+        </w:rPr>
+        <w:t xml:space="preserve">, </w:t>
+      </w:r>
+      <w:r>
+        <w:rPr>
+          <w:rFonts w:ascii="Times New Roman" w:hAnsi="Times New Roman" w:hint="default"/>
+          <w:rtl w:val="0"/>
+          <w:lang w:val="ru-RU"/>
+        </w:rPr>
+        <w:t xml:space="preserve">реализующими интерфейс </w:t>
+      </w:r>
+      <w:r>
+        <w:rPr>
+          <w:rFonts w:ascii="Times New Roman" w:hAnsi="Times New Roman"/>
+          <w:rtl w:val="0"/>
+        </w:rPr>
+        <w:t xml:space="preserve">AutoCloseable. </w:t>
+      </w:r>
+      <w:r>
+        <w:rPr>
+          <w:rFonts w:ascii="Times New Roman" w:hAnsi="Times New Roman" w:hint="default"/>
+          <w:rtl w:val="0"/>
+          <w:lang w:val="ru-RU"/>
+        </w:rPr>
+        <w:t>Это гарантирует</w:t>
+      </w:r>
+      <w:r>
+        <w:rPr>
+          <w:rFonts w:ascii="Times New Roman" w:hAnsi="Times New Roman"/>
+          <w:rtl w:val="0"/>
+        </w:rPr>
+        <w:t xml:space="preserve">, </w:t>
+      </w:r>
+      <w:r>
+        <w:rPr>
+          <w:rFonts w:ascii="Times New Roman" w:hAnsi="Times New Roman" w:hint="default"/>
+          <w:rtl w:val="0"/>
+          <w:lang w:val="ru-RU"/>
+        </w:rPr>
+        <w:t xml:space="preserve">что метод </w:t>
+      </w:r>
+      <w:r>
+        <w:rPr>
+          <w:rFonts w:ascii="Times New Roman" w:hAnsi="Times New Roman"/>
+          <w:rtl w:val="0"/>
+          <w:lang w:val="en-US"/>
+        </w:rPr>
+        <w:t xml:space="preserve">close() </w:t>
+      </w:r>
+      <w:r>
+        <w:rPr>
+          <w:rFonts w:ascii="Times New Roman" w:hAnsi="Times New Roman" w:hint="default"/>
+          <w:rtl w:val="0"/>
+          <w:lang w:val="ru-RU"/>
+        </w:rPr>
+        <w:t xml:space="preserve">будет вызван ровно один раз при выходе из блока </w:t>
+      </w:r>
+      <w:r>
+        <w:rPr>
+          <w:rFonts w:ascii="Times New Roman" w:hAnsi="Times New Roman"/>
+          <w:rtl w:val="0"/>
+        </w:rPr>
+        <w:t>try.</w:t>
+      </w:r>
+    </w:p>
+    <w:p>
+      <w:pPr>
+        <w:pStyle w:val="По умолчанию"/>
+        <w:numPr>
+          <w:ilvl w:val="0"/>
+          <w:numId w:val="2"/>
+        </w:numPr>
+        <w:bidi w:val="0"/>
+        <w:spacing w:before="0" w:line="240" w:lineRule="auto"/>
+        <w:ind w:right="0"/>
+        <w:jc w:val="left"/>
+        <w:rPr>
+          <w:rFonts w:ascii="Times New Roman" w:hAnsi="Times New Roman" w:hint="default"/>
+          <w:rtl w:val="0"/>
+          <w:lang w:val="ru-RU"/>
+        </w:rPr>
+      </w:pPr>
+      <w:r>
+        <w:rPr>
+          <w:rFonts w:ascii="Times New Roman" w:hAnsi="Times New Roman" w:hint="default"/>
+          <w:rtl w:val="0"/>
+          <w:lang w:val="ru-RU"/>
+        </w:rPr>
+        <w:t xml:space="preserve">Если </w:t>
+      </w:r>
+      <w:r>
+        <w:rPr>
+          <w:rFonts w:ascii="Times New Roman" w:hAnsi="Times New Roman"/>
+          <w:rtl w:val="0"/>
+          <w:lang w:val="en-US"/>
+        </w:rPr>
+        <w:t xml:space="preserve">try-with-resources </w:t>
+      </w:r>
+      <w:r>
+        <w:rPr>
+          <w:rFonts w:ascii="Times New Roman" w:hAnsi="Times New Roman" w:hint="default"/>
+          <w:rtl w:val="0"/>
+          <w:lang w:val="ru-RU"/>
+        </w:rPr>
+        <w:t>использовать невозможно</w:t>
+      </w:r>
+      <w:r>
+        <w:rPr>
+          <w:rFonts w:ascii="Times New Roman" w:hAnsi="Times New Roman"/>
+          <w:rtl w:val="0"/>
+        </w:rPr>
+        <w:t xml:space="preserve">, </w:t>
+      </w:r>
+      <w:r>
+        <w:rPr>
+          <w:rFonts w:ascii="Times New Roman" w:hAnsi="Times New Roman" w:hint="default"/>
+          <w:rtl w:val="0"/>
+        </w:rPr>
+        <w:t>убедитесь</w:t>
+      </w:r>
+      <w:r>
+        <w:rPr>
+          <w:rFonts w:ascii="Times New Roman" w:hAnsi="Times New Roman"/>
+          <w:rtl w:val="0"/>
+        </w:rPr>
+        <w:t xml:space="preserve">, </w:t>
+      </w:r>
+      <w:r>
+        <w:rPr>
+          <w:rFonts w:ascii="Times New Roman" w:hAnsi="Times New Roman" w:hint="default"/>
+          <w:rtl w:val="0"/>
+          <w:lang w:val="ru-RU"/>
+        </w:rPr>
+        <w:t xml:space="preserve">что метод </w:t>
+      </w:r>
+      <w:r>
+        <w:rPr>
+          <w:rFonts w:ascii="Times New Roman" w:hAnsi="Times New Roman"/>
+          <w:rtl w:val="0"/>
+          <w:lang w:val="en-US"/>
+        </w:rPr>
+        <w:t xml:space="preserve">close() </w:t>
+      </w:r>
+      <w:r>
+        <w:rPr>
+          <w:rFonts w:ascii="Times New Roman" w:hAnsi="Times New Roman" w:hint="default"/>
+          <w:rtl w:val="0"/>
+          <w:lang w:val="ru-RU"/>
+        </w:rPr>
+        <w:t xml:space="preserve">вызывается только один раз для каждого ресурса в блоке </w:t>
+      </w:r>
+      <w:r>
+        <w:rPr>
+          <w:rFonts w:ascii="Times New Roman" w:hAnsi="Times New Roman"/>
+          <w:rtl w:val="0"/>
+          <w:lang w:val="en-US"/>
+        </w:rPr>
+        <w:t xml:space="preserve">finally. </w:t>
+      </w:r>
+      <w:r>
+        <w:rPr>
+          <w:rFonts w:ascii="Times New Roman" w:hAnsi="Times New Roman" w:hint="default"/>
+          <w:rtl w:val="0"/>
+          <w:lang w:val="ru-RU"/>
+        </w:rPr>
+        <w:t xml:space="preserve">Избегайте повторных вызовов </w:t>
+      </w:r>
+      <w:r>
+        <w:rPr>
+          <w:rFonts w:ascii="Times New Roman" w:hAnsi="Times New Roman"/>
+          <w:rtl w:val="0"/>
+          <w:lang w:val="en-US"/>
+        </w:rPr>
+        <w:t>close().</w:t>
       </w:r>
     </w:p>
     <w:sectPr>
@@ -1744,6 +2015,384 @@
     <w:r/>
   </w:p>
 </w:hdr>
+</file>
+
+<file path=word/numbering.xml><?xml version="1.0" encoding="utf-8"?>
+<w:numbering xmlns:w="http://schemas.openxmlformats.org/wordprocessingml/2006/main" xmlns:wp="http://schemas.openxmlformats.org/drawingml/2006/wordprocessingDrawing" xmlns:w14="http://schemas.microsoft.com/office/word/2010/wordml" xmlns:r="http://schemas.openxmlformats.org/officeDocument/2006/relationships" xmlns:v="urn:schemas-microsoft-com:vml" xmlns:o="urn:schemas-microsoft-com:office:office">
+  <w:abstractNum w:abstractNumId="0">
+    <w:multiLevelType w:val="hybridMultilevel"/>
+    <w:numStyleLink w:val="С числами"/>
+  </w:abstractNum>
+  <w:abstractNum w:abstractNumId="1">
+    <w:multiLevelType w:val="hybridMultilevel"/>
+    <w:styleLink w:val="С числами"/>
+    <w:lvl w:ilvl="0">
+      <w:start w:val="1"/>
+      <w:numFmt w:val="decimal"/>
+      <w:suff w:val="tab"/>
+      <w:lvlText w:val="%1."/>
+      <w:lvlJc w:val="left"/>
+      <w:pPr>
+        <w:tabs>
+          <w:tab w:val="left" w:pos="720"/>
+          <w:tab w:val="left" w:pos="1440"/>
+          <w:tab w:val="left" w:pos="2160"/>
+          <w:tab w:val="left" w:pos="2880"/>
+          <w:tab w:val="left" w:pos="3600"/>
+          <w:tab w:val="left" w:pos="4320"/>
+          <w:tab w:val="left" w:pos="5040"/>
+          <w:tab w:val="left" w:pos="5760"/>
+          <w:tab w:val="left" w:pos="6480"/>
+          <w:tab w:val="left" w:pos="7200"/>
+          <w:tab w:val="left" w:pos="7920"/>
+          <w:tab w:val="left" w:pos="8640"/>
+        </w:tabs>
+        <w:ind w:left="253" w:hanging="253"/>
+      </w:pPr>
+      <w:rPr>
+        <w:rFonts w:hAnsi="Arial Unicode MS"/>
+        <w:caps w:val="0"/>
+        <w:smallCaps w:val="0"/>
+        <w:strike w:val="0"/>
+        <w:dstrike w:val="0"/>
+        <w:outline w:val="0"/>
+        <w:emboss w:val="0"/>
+        <w:imprint w:val="0"/>
+        <w:spacing w:val="0"/>
+        <w:w w:val="100"/>
+        <w:kern w:val="0"/>
+        <w:position w:val="0"/>
+        <w:highlight w:val="none"/>
+        <w:vertAlign w:val="baseline"/>
+      </w:rPr>
+    </w:lvl>
+    <w:lvl w:ilvl="1">
+      <w:start w:val="1"/>
+      <w:numFmt w:val="decimal"/>
+      <w:suff w:val="tab"/>
+      <w:lvlText w:val="%2."/>
+      <w:lvlJc w:val="left"/>
+      <w:pPr>
+        <w:tabs>
+          <w:tab w:val="left" w:pos="720"/>
+          <w:tab w:val="left" w:pos="1440"/>
+          <w:tab w:val="left" w:pos="2160"/>
+          <w:tab w:val="left" w:pos="2880"/>
+          <w:tab w:val="left" w:pos="3600"/>
+          <w:tab w:val="left" w:pos="4320"/>
+          <w:tab w:val="left" w:pos="5040"/>
+          <w:tab w:val="left" w:pos="5760"/>
+          <w:tab w:val="left" w:pos="6480"/>
+          <w:tab w:val="left" w:pos="7200"/>
+          <w:tab w:val="left" w:pos="7920"/>
+          <w:tab w:val="left" w:pos="8640"/>
+        </w:tabs>
+        <w:ind w:left="1053" w:hanging="253"/>
+      </w:pPr>
+      <w:rPr>
+        <w:rFonts w:hAnsi="Arial Unicode MS"/>
+        <w:caps w:val="0"/>
+        <w:smallCaps w:val="0"/>
+        <w:strike w:val="0"/>
+        <w:dstrike w:val="0"/>
+        <w:outline w:val="0"/>
+        <w:emboss w:val="0"/>
+        <w:imprint w:val="0"/>
+        <w:spacing w:val="0"/>
+        <w:w w:val="100"/>
+        <w:kern w:val="0"/>
+        <w:position w:val="0"/>
+        <w:highlight w:val="none"/>
+        <w:vertAlign w:val="baseline"/>
+      </w:rPr>
+    </w:lvl>
+    <w:lvl w:ilvl="2">
+      <w:start w:val="1"/>
+      <w:numFmt w:val="decimal"/>
+      <w:suff w:val="tab"/>
+      <w:lvlText w:val="%3."/>
+      <w:lvlJc w:val="left"/>
+      <w:pPr>
+        <w:tabs>
+          <w:tab w:val="left" w:pos="720"/>
+          <w:tab w:val="left" w:pos="1440"/>
+          <w:tab w:val="left" w:pos="2160"/>
+          <w:tab w:val="left" w:pos="2880"/>
+          <w:tab w:val="left" w:pos="3600"/>
+          <w:tab w:val="left" w:pos="4320"/>
+          <w:tab w:val="left" w:pos="5040"/>
+          <w:tab w:val="left" w:pos="5760"/>
+          <w:tab w:val="left" w:pos="6480"/>
+          <w:tab w:val="left" w:pos="7200"/>
+          <w:tab w:val="left" w:pos="7920"/>
+          <w:tab w:val="left" w:pos="8640"/>
+        </w:tabs>
+        <w:ind w:left="1853" w:hanging="253"/>
+      </w:pPr>
+      <w:rPr>
+        <w:rFonts w:hAnsi="Arial Unicode MS"/>
+        <w:caps w:val="0"/>
+        <w:smallCaps w:val="0"/>
+        <w:strike w:val="0"/>
+        <w:dstrike w:val="0"/>
+        <w:outline w:val="0"/>
+        <w:emboss w:val="0"/>
+        <w:imprint w:val="0"/>
+        <w:spacing w:val="0"/>
+        <w:w w:val="100"/>
+        <w:kern w:val="0"/>
+        <w:position w:val="0"/>
+        <w:highlight w:val="none"/>
+        <w:vertAlign w:val="baseline"/>
+      </w:rPr>
+    </w:lvl>
+    <w:lvl w:ilvl="3">
+      <w:start w:val="1"/>
+      <w:numFmt w:val="decimal"/>
+      <w:suff w:val="tab"/>
+      <w:lvlText w:val="%4."/>
+      <w:lvlJc w:val="left"/>
+      <w:pPr>
+        <w:tabs>
+          <w:tab w:val="left" w:pos="720"/>
+          <w:tab w:val="left" w:pos="1440"/>
+          <w:tab w:val="left" w:pos="2160"/>
+          <w:tab w:val="left" w:pos="2880"/>
+          <w:tab w:val="left" w:pos="3600"/>
+          <w:tab w:val="left" w:pos="4320"/>
+          <w:tab w:val="left" w:pos="5040"/>
+          <w:tab w:val="left" w:pos="5760"/>
+          <w:tab w:val="left" w:pos="6480"/>
+          <w:tab w:val="left" w:pos="7200"/>
+          <w:tab w:val="left" w:pos="7920"/>
+          <w:tab w:val="left" w:pos="8640"/>
+        </w:tabs>
+        <w:ind w:left="2653" w:hanging="253"/>
+      </w:pPr>
+      <w:rPr>
+        <w:rFonts w:hAnsi="Arial Unicode MS"/>
+        <w:caps w:val="0"/>
+        <w:smallCaps w:val="0"/>
+        <w:strike w:val="0"/>
+        <w:dstrike w:val="0"/>
+        <w:outline w:val="0"/>
+        <w:emboss w:val="0"/>
+        <w:imprint w:val="0"/>
+        <w:spacing w:val="0"/>
+        <w:w w:val="100"/>
+        <w:kern w:val="0"/>
+        <w:position w:val="0"/>
+        <w:highlight w:val="none"/>
+        <w:vertAlign w:val="baseline"/>
+      </w:rPr>
+    </w:lvl>
+    <w:lvl w:ilvl="4">
+      <w:start w:val="1"/>
+      <w:numFmt w:val="decimal"/>
+      <w:suff w:val="tab"/>
+      <w:lvlText w:val="%5."/>
+      <w:lvlJc w:val="left"/>
+      <w:pPr>
+        <w:tabs>
+          <w:tab w:val="left" w:pos="720"/>
+          <w:tab w:val="left" w:pos="1440"/>
+          <w:tab w:val="left" w:pos="2160"/>
+          <w:tab w:val="left" w:pos="2880"/>
+          <w:tab w:val="left" w:pos="3600"/>
+          <w:tab w:val="left" w:pos="4320"/>
+          <w:tab w:val="left" w:pos="5040"/>
+          <w:tab w:val="left" w:pos="5760"/>
+          <w:tab w:val="left" w:pos="6480"/>
+          <w:tab w:val="left" w:pos="7200"/>
+          <w:tab w:val="left" w:pos="7920"/>
+          <w:tab w:val="left" w:pos="8640"/>
+        </w:tabs>
+        <w:ind w:left="3453" w:hanging="253"/>
+      </w:pPr>
+      <w:rPr>
+        <w:rFonts w:hAnsi="Arial Unicode MS"/>
+        <w:caps w:val="0"/>
+        <w:smallCaps w:val="0"/>
+        <w:strike w:val="0"/>
+        <w:dstrike w:val="0"/>
+        <w:outline w:val="0"/>
+        <w:emboss w:val="0"/>
+        <w:imprint w:val="0"/>
+        <w:spacing w:val="0"/>
+        <w:w w:val="100"/>
+        <w:kern w:val="0"/>
+        <w:position w:val="0"/>
+        <w:highlight w:val="none"/>
+        <w:vertAlign w:val="baseline"/>
+      </w:rPr>
+    </w:lvl>
+    <w:lvl w:ilvl="5">
+      <w:start w:val="1"/>
+      <w:numFmt w:val="decimal"/>
+      <w:suff w:val="tab"/>
+      <w:lvlText w:val="%6."/>
+      <w:lvlJc w:val="left"/>
+      <w:pPr>
+        <w:tabs>
+          <w:tab w:val="left" w:pos="720"/>
+          <w:tab w:val="left" w:pos="1440"/>
+          <w:tab w:val="left" w:pos="2160"/>
+          <w:tab w:val="left" w:pos="2880"/>
+          <w:tab w:val="left" w:pos="3600"/>
+          <w:tab w:val="left" w:pos="4320"/>
+          <w:tab w:val="left" w:pos="5040"/>
+          <w:tab w:val="left" w:pos="5760"/>
+          <w:tab w:val="left" w:pos="6480"/>
+          <w:tab w:val="left" w:pos="7200"/>
+          <w:tab w:val="left" w:pos="7920"/>
+          <w:tab w:val="left" w:pos="8640"/>
+        </w:tabs>
+        <w:ind w:left="4253" w:hanging="253"/>
+      </w:pPr>
+      <w:rPr>
+        <w:rFonts w:hAnsi="Arial Unicode MS"/>
+        <w:caps w:val="0"/>
+        <w:smallCaps w:val="0"/>
+        <w:strike w:val="0"/>
+        <w:dstrike w:val="0"/>
+        <w:outline w:val="0"/>
+        <w:emboss w:val="0"/>
+        <w:imprint w:val="0"/>
+        <w:spacing w:val="0"/>
+        <w:w w:val="100"/>
+        <w:kern w:val="0"/>
+        <w:position w:val="0"/>
+        <w:highlight w:val="none"/>
+        <w:vertAlign w:val="baseline"/>
+      </w:rPr>
+    </w:lvl>
+    <w:lvl w:ilvl="6">
+      <w:start w:val="1"/>
+      <w:numFmt w:val="decimal"/>
+      <w:suff w:val="tab"/>
+      <w:lvlText w:val="%7."/>
+      <w:lvlJc w:val="left"/>
+      <w:pPr>
+        <w:tabs>
+          <w:tab w:val="left" w:pos="720"/>
+          <w:tab w:val="left" w:pos="1440"/>
+          <w:tab w:val="left" w:pos="2160"/>
+          <w:tab w:val="left" w:pos="2880"/>
+          <w:tab w:val="left" w:pos="3600"/>
+          <w:tab w:val="left" w:pos="4320"/>
+          <w:tab w:val="left" w:pos="5760"/>
+          <w:tab w:val="left" w:pos="6480"/>
+          <w:tab w:val="left" w:pos="7200"/>
+          <w:tab w:val="left" w:pos="7920"/>
+          <w:tab w:val="left" w:pos="8640"/>
+        </w:tabs>
+        <w:ind w:left="5053" w:hanging="253"/>
+      </w:pPr>
+      <w:rPr>
+        <w:rFonts w:hAnsi="Arial Unicode MS"/>
+        <w:caps w:val="0"/>
+        <w:smallCaps w:val="0"/>
+        <w:strike w:val="0"/>
+        <w:dstrike w:val="0"/>
+        <w:outline w:val="0"/>
+        <w:emboss w:val="0"/>
+        <w:imprint w:val="0"/>
+        <w:spacing w:val="0"/>
+        <w:w w:val="100"/>
+        <w:kern w:val="0"/>
+        <w:position w:val="0"/>
+        <w:highlight w:val="none"/>
+        <w:vertAlign w:val="baseline"/>
+      </w:rPr>
+    </w:lvl>
+    <w:lvl w:ilvl="7">
+      <w:start w:val="1"/>
+      <w:numFmt w:val="decimal"/>
+      <w:suff w:val="tab"/>
+      <w:lvlText w:val="%8."/>
+      <w:lvlJc w:val="left"/>
+      <w:pPr>
+        <w:tabs>
+          <w:tab w:val="left" w:pos="720"/>
+          <w:tab w:val="left" w:pos="1440"/>
+          <w:tab w:val="left" w:pos="2160"/>
+          <w:tab w:val="left" w:pos="2880"/>
+          <w:tab w:val="left" w:pos="3600"/>
+          <w:tab w:val="left" w:pos="4320"/>
+          <w:tab w:val="left" w:pos="5040"/>
+          <w:tab w:val="left" w:pos="5760"/>
+          <w:tab w:val="left" w:pos="6480"/>
+          <w:tab w:val="left" w:pos="7200"/>
+          <w:tab w:val="left" w:pos="7920"/>
+          <w:tab w:val="left" w:pos="8640"/>
+        </w:tabs>
+        <w:ind w:left="5853" w:hanging="253"/>
+      </w:pPr>
+      <w:rPr>
+        <w:rFonts w:hAnsi="Arial Unicode MS"/>
+        <w:caps w:val="0"/>
+        <w:smallCaps w:val="0"/>
+        <w:strike w:val="0"/>
+        <w:dstrike w:val="0"/>
+        <w:outline w:val="0"/>
+        <w:emboss w:val="0"/>
+        <w:imprint w:val="0"/>
+        <w:spacing w:val="0"/>
+        <w:w w:val="100"/>
+        <w:kern w:val="0"/>
+        <w:position w:val="0"/>
+        <w:highlight w:val="none"/>
+        <w:vertAlign w:val="baseline"/>
+      </w:rPr>
+    </w:lvl>
+    <w:lvl w:ilvl="8">
+      <w:start w:val="1"/>
+      <w:numFmt w:val="decimal"/>
+      <w:suff w:val="tab"/>
+      <w:lvlText w:val="%9."/>
+      <w:lvlJc w:val="left"/>
+      <w:pPr>
+        <w:tabs>
+          <w:tab w:val="left" w:pos="720"/>
+          <w:tab w:val="left" w:pos="1440"/>
+          <w:tab w:val="left" w:pos="2160"/>
+          <w:tab w:val="left" w:pos="2880"/>
+          <w:tab w:val="left" w:pos="3600"/>
+          <w:tab w:val="left" w:pos="4320"/>
+          <w:tab w:val="left" w:pos="5040"/>
+          <w:tab w:val="left" w:pos="5760"/>
+          <w:tab w:val="left" w:pos="6480"/>
+          <w:tab w:val="left" w:pos="7200"/>
+          <w:tab w:val="left" w:pos="7920"/>
+          <w:tab w:val="left" w:pos="8640"/>
+        </w:tabs>
+        <w:ind w:left="6653" w:hanging="253"/>
+      </w:pPr>
+      <w:rPr>
+        <w:rFonts w:hAnsi="Arial Unicode MS"/>
+        <w:caps w:val="0"/>
+        <w:smallCaps w:val="0"/>
+        <w:strike w:val="0"/>
+        <w:dstrike w:val="0"/>
+        <w:outline w:val="0"/>
+        <w:emboss w:val="0"/>
+        <w:imprint w:val="0"/>
+        <w:spacing w:val="0"/>
+        <w:w w:val="100"/>
+        <w:kern w:val="0"/>
+        <w:position w:val="0"/>
+        <w:highlight w:val="none"/>
+        <w:vertAlign w:val="baseline"/>
+      </w:rPr>
+    </w:lvl>
+  </w:abstractNum>
+  <w:num w:numId="1">
+    <w:abstractNumId w:val="1"/>
+  </w:num>
+  <w:num w:numId="2">
+    <w:abstractNumId w:val="0"/>
+  </w:num>
+</w:numbering>
 </file>
 
 <file path=word/styles.xml><?xml version="1.0" encoding="utf-8"?>
@@ -1994,6 +2643,61 @@
       </w14:textFill>
     </w:rPr>
   </w:style>
+  <w:style w:type="paragraph" w:styleId="По умолчанию">
+    <w:name w:val="По умолчанию"/>
+    <w:next w:val="По умолчанию"/>
+    <w:pPr>
+      <w:keepNext w:val="0"/>
+      <w:keepLines w:val="0"/>
+      <w:pageBreakBefore w:val="0"/>
+      <w:widowControl w:val="1"/>
+      <w:shd w:val="clear" w:color="auto" w:fill="auto"/>
+      <w:suppressAutoHyphens w:val="0"/>
+      <w:bidi w:val="0"/>
+      <w:spacing w:before="160" w:after="0" w:line="288" w:lineRule="auto"/>
+      <w:ind w:left="0" w:right="0" w:firstLine="0"/>
+      <w:jc w:val="left"/>
+      <w:outlineLvl w:val="9"/>
+    </w:pPr>
+    <w:rPr>
+      <w:rFonts w:ascii="Helvetica Neue" w:cs="Arial Unicode MS" w:hAnsi="Helvetica Neue" w:eastAsia="Arial Unicode MS" w:hint="default"/>
+      <w:b w:val="0"/>
+      <w:bCs w:val="0"/>
+      <w:i w:val="0"/>
+      <w:iCs w:val="0"/>
+      <w:caps w:val="0"/>
+      <w:smallCaps w:val="0"/>
+      <w:strike w:val="0"/>
+      <w:dstrike w:val="0"/>
+      <w:outline w:val="0"/>
+      <w:color w:val="000000"/>
+      <w:spacing w:val="0"/>
+      <w:kern w:val="0"/>
+      <w:position w:val="0"/>
+      <w:sz w:val="24"/>
+      <w:szCs w:val="24"/>
+      <w:u w:val="none"/>
+      <w:shd w:val="nil" w:color="auto" w:fill="auto"/>
+      <w:vertAlign w:val="baseline"/>
+      <w:lang w:val="ru-RU"/>
+      <w14:textOutline>
+        <w14:noFill/>
+      </w14:textOutline>
+      <w14:textFill>
+        <w14:solidFill>
+          <w14:srgbClr w14:val="000000"/>
+        </w14:solidFill>
+      </w14:textFill>
+    </w:rPr>
+  </w:style>
+  <w:style w:type="numbering" w:styleId="С числами">
+    <w:name w:val="С числами"/>
+    <w:pPr>
+      <w:numPr>
+        <w:numId w:val="1"/>
+      </w:numPr>
+    </w:pPr>
+  </w:style>
 </w:styles>
 </file>
 
